--- a/generated_itineraries/day_4_itinerary.docx
+++ b/generated_itineraries/day_4_itinerary.docx
@@ -141,13 +141,11 @@
                       <w:szCs w:val="30"/>
                       <w:lang w:val="en-IN"/>
                     </w:rPr>
-                    <w:t xml:space="preserve">Travel Time: 30 minutes</w:t>
-                    <w:br/>
-                    <w:t xml:space="preserve">Travel Distance: 10 km</w:t>
+                    <w:t xml:space="preserve">Travel Distance: Salvador to Rio de Janeiro</w:t>
                     <w:br/>
                     <w:t xml:space="preserve"/>
                     <w:br/>
-                    <w:t xml:space="preserve">Immerse yourself in the world of performing arts with a visit to a Broadway show. Choose from a variety of musicals or plays that cater to your interests. After the show, indulge in some retail therapy at famous shopping districts like Fifth Avenue or SoHo. Pick up souvenirs for your loved ones back home.</w:t>
+                    <w:t xml:space="preserve">Fly to Rio de Janeiro, the iconic city known for its stunning beaches, vibrant Carnival celebrations, and dramatic landscapes. Visit the famous Christ the Redeemer statue, stroll along Copacabana Beach, and explore the charming neighborhoods of Santa Teresa and Lapa. Enjoy a traditional Brazilian churrasco dinner and soak in the energetic nightlife of Rio.</w:t>
                     <w:br/>
                     <w:t xml:space="preserve"/>
                     <w:br/>
@@ -343,7 +341,7 @@
                       <w:szCs w:val="44"/>
                       <w:lang w:val="en-IN"/>
                     </w:rPr>
-                    <w:t xml:space="preserve">Day 4: Broadway Show and Shopping</w:t>
+                    <w:t xml:space="preserve">Day 4: Rio de Janeiro Adventure</w:t>
                   </w:r>
                 </w:p>
               </w:txbxContent>
